--- a/MI trabajo final.docx
+++ b/MI trabajo final.docx
@@ -375,8 +375,6 @@
           </wp:inline>
         </w:drawing>
       </w:r>
-      <w:bookmarkStart w:id="0" w:name="_GoBack"/>
-      <w:bookmarkEnd w:id="0"/>
     </w:p>
     <w:p>
       <w:pPr>
@@ -521,6 +519,50 @@
         </w:rPr>
         <w:t xml:space="preserve"> Número diario de vuelos en septiembre 2001</w:t>
       </w:r>
+    </w:p>
+    <w:p>
+      <w:pPr>
+        <w:rPr>
+          <w:lang w:val="es-ES"/>
+        </w:rPr>
+      </w:pPr>
+    </w:p>
+    <w:p>
+      <w:pPr>
+        <w:pStyle w:val="Nadpis2"/>
+        <w:rPr>
+          <w:lang w:val="es-ES"/>
+        </w:rPr>
+      </w:pPr>
+      <w:r>
+        <w:rPr>
+          <w:lang w:val="es-ES"/>
+        </w:rPr>
+        <w:t>Tarea 2</w:t>
+      </w:r>
+    </w:p>
+    <w:p>
+      <w:pPr>
+        <w:pStyle w:val="Nadpis3"/>
+        <w:rPr>
+          <w:lang w:val="es-ES"/>
+        </w:rPr>
+      </w:pPr>
+      <w:r>
+        <w:rPr>
+          <w:lang w:val="es-ES"/>
+        </w:rPr>
+        <w:t>¿Qué región o regiones de E.E.U.U. suelen tener más cancelaciones de vuelos por razones climatológicas? ¿Existe algún motivo para ello? </w:t>
+      </w:r>
+    </w:p>
+    <w:p>
+      <w:pPr>
+        <w:rPr>
+          <w:lang w:val="es-ES"/>
+        </w:rPr>
+      </w:pPr>
+      <w:bookmarkStart w:id="0" w:name="_GoBack"/>
+      <w:bookmarkEnd w:id="0"/>
     </w:p>
     <w:sectPr>
       <w:headerReference w:type="default" r:id="rId13"/>
@@ -777,8 +819,124 @@
       </w:pPr>
     </w:lvl>
   </w:abstractNum>
+  <w:abstractNum w:abstractNumId="1" w15:restartNumberingAfterBreak="0">
+    <w:nsid w:val="409315B6"/>
+    <w:multiLevelType w:val="hybridMultilevel"/>
+    <w:tmpl w:val="523C18BE"/>
+    <w:lvl w:ilvl="0" w:tplc="9F7ABA42">
+      <w:start w:val="1"/>
+      <w:numFmt w:val="decimal"/>
+      <w:lvlText w:val="%1."/>
+      <w:lvlJc w:val="left"/>
+      <w:pPr>
+        <w:tabs>
+          <w:tab w:val="num" w:pos="720"/>
+        </w:tabs>
+        <w:ind w:left="720" w:hanging="360"/>
+      </w:pPr>
+    </w:lvl>
+    <w:lvl w:ilvl="1" w:tplc="2BD6FB80" w:tentative="1">
+      <w:start w:val="1"/>
+      <w:numFmt w:val="decimal"/>
+      <w:lvlText w:val="%2."/>
+      <w:lvlJc w:val="left"/>
+      <w:pPr>
+        <w:tabs>
+          <w:tab w:val="num" w:pos="1440"/>
+        </w:tabs>
+        <w:ind w:left="1440" w:hanging="360"/>
+      </w:pPr>
+    </w:lvl>
+    <w:lvl w:ilvl="2" w:tplc="E5D00458" w:tentative="1">
+      <w:start w:val="1"/>
+      <w:numFmt w:val="decimal"/>
+      <w:lvlText w:val="%3."/>
+      <w:lvlJc w:val="left"/>
+      <w:pPr>
+        <w:tabs>
+          <w:tab w:val="num" w:pos="2160"/>
+        </w:tabs>
+        <w:ind w:left="2160" w:hanging="360"/>
+      </w:pPr>
+    </w:lvl>
+    <w:lvl w:ilvl="3" w:tplc="EFB0C2B6" w:tentative="1">
+      <w:start w:val="1"/>
+      <w:numFmt w:val="decimal"/>
+      <w:lvlText w:val="%4."/>
+      <w:lvlJc w:val="left"/>
+      <w:pPr>
+        <w:tabs>
+          <w:tab w:val="num" w:pos="2880"/>
+        </w:tabs>
+        <w:ind w:left="2880" w:hanging="360"/>
+      </w:pPr>
+    </w:lvl>
+    <w:lvl w:ilvl="4" w:tplc="5762B3F2" w:tentative="1">
+      <w:start w:val="1"/>
+      <w:numFmt w:val="decimal"/>
+      <w:lvlText w:val="%5."/>
+      <w:lvlJc w:val="left"/>
+      <w:pPr>
+        <w:tabs>
+          <w:tab w:val="num" w:pos="3600"/>
+        </w:tabs>
+        <w:ind w:left="3600" w:hanging="360"/>
+      </w:pPr>
+    </w:lvl>
+    <w:lvl w:ilvl="5" w:tplc="CE3692CC" w:tentative="1">
+      <w:start w:val="1"/>
+      <w:numFmt w:val="decimal"/>
+      <w:lvlText w:val="%6."/>
+      <w:lvlJc w:val="left"/>
+      <w:pPr>
+        <w:tabs>
+          <w:tab w:val="num" w:pos="4320"/>
+        </w:tabs>
+        <w:ind w:left="4320" w:hanging="360"/>
+      </w:pPr>
+    </w:lvl>
+    <w:lvl w:ilvl="6" w:tplc="2318BCD0" w:tentative="1">
+      <w:start w:val="1"/>
+      <w:numFmt w:val="decimal"/>
+      <w:lvlText w:val="%7."/>
+      <w:lvlJc w:val="left"/>
+      <w:pPr>
+        <w:tabs>
+          <w:tab w:val="num" w:pos="5040"/>
+        </w:tabs>
+        <w:ind w:left="5040" w:hanging="360"/>
+      </w:pPr>
+    </w:lvl>
+    <w:lvl w:ilvl="7" w:tplc="18C6D732" w:tentative="1">
+      <w:start w:val="1"/>
+      <w:numFmt w:val="decimal"/>
+      <w:lvlText w:val="%8."/>
+      <w:lvlJc w:val="left"/>
+      <w:pPr>
+        <w:tabs>
+          <w:tab w:val="num" w:pos="5760"/>
+        </w:tabs>
+        <w:ind w:left="5760" w:hanging="360"/>
+      </w:pPr>
+    </w:lvl>
+    <w:lvl w:ilvl="8" w:tplc="0FCA38D2" w:tentative="1">
+      <w:start w:val="1"/>
+      <w:numFmt w:val="decimal"/>
+      <w:lvlText w:val="%9."/>
+      <w:lvlJc w:val="left"/>
+      <w:pPr>
+        <w:tabs>
+          <w:tab w:val="num" w:pos="6480"/>
+        </w:tabs>
+        <w:ind w:left="6480" w:hanging="360"/>
+      </w:pPr>
+    </w:lvl>
+  </w:abstractNum>
   <w:num w:numId="1">
     <w:abstractNumId w:val="0"/>
+  </w:num>
+  <w:num w:numId="2">
+    <w:abstractNumId w:val="1"/>
   </w:num>
 </w:numbering>
 </file>

--- a/MI trabajo final.docx
+++ b/MI trabajo final.docx
@@ -529,43 +529,450 @@
     </w:p>
     <w:p>
       <w:pPr>
+        <w:rPr>
+          <w:lang w:val="es-ES"/>
+        </w:rPr>
+      </w:pPr>
+      <w:r>
+        <w:drawing>
+          <wp:anchor distT="0" distB="0" distL="114300" distR="114300" simplePos="0" relativeHeight="251658240" behindDoc="0" locked="0" layoutInCell="1" allowOverlap="1" wp14:anchorId="57C51EED" wp14:editId="68419742">
+            <wp:simplePos x="0" y="0"/>
+            <wp:positionH relativeFrom="page">
+              <wp:align>left</wp:align>
+            </wp:positionH>
+            <wp:positionV relativeFrom="paragraph">
+              <wp:posOffset>510540</wp:posOffset>
+            </wp:positionV>
+            <wp:extent cx="7482078" cy="3676650"/>
+            <wp:effectExtent l="0" t="0" r="5080" b="0"/>
+            <wp:wrapSquare wrapText="bothSides"/>
+            <wp:docPr id="5" name="Grafický objekt 5"/>
+            <wp:cNvGraphicFramePr>
+              <a:graphicFrameLocks xmlns:a="http://schemas.openxmlformats.org/drawingml/2006/main" noChangeAspect="1"/>
+            </wp:cNvGraphicFramePr>
+            <a:graphic xmlns:a="http://schemas.openxmlformats.org/drawingml/2006/main">
+              <a:graphicData uri="http://schemas.openxmlformats.org/drawingml/2006/picture">
+                <pic:pic xmlns:pic="http://schemas.openxmlformats.org/drawingml/2006/picture">
+                  <pic:nvPicPr>
+                    <pic:cNvPr id="1" name=""/>
+                    <pic:cNvPicPr/>
+                  </pic:nvPicPr>
+                  <pic:blipFill>
+                    <a:blip r:embed="rId13" cstate="print">
+                      <a:extLst>
+                        <a:ext uri="{28A0092B-C50C-407E-A947-70E740481C1C}">
+                          <a14:useLocalDpi xmlns:a14="http://schemas.microsoft.com/office/drawing/2010/main" val="0"/>
+                        </a:ext>
+                        <a:ext uri="{96DAC541-7B7A-43D3-8B79-37D633B846F1}">
+                          <asvg:svgBlip xmlns:asvg="http://schemas.microsoft.com/office/drawing/2016/SVG/main" r:embed="rId14"/>
+                        </a:ext>
+                      </a:extLst>
+                    </a:blip>
+                    <a:stretch>
+                      <a:fillRect/>
+                    </a:stretch>
+                  </pic:blipFill>
+                  <pic:spPr>
+                    <a:xfrm>
+                      <a:off x="0" y="0"/>
+                      <a:ext cx="7482078" cy="3676650"/>
+                    </a:xfrm>
+                    <a:prstGeom prst="rect">
+                      <a:avLst/>
+                    </a:prstGeom>
+                  </pic:spPr>
+                </pic:pic>
+              </a:graphicData>
+            </a:graphic>
+            <wp14:sizeRelH relativeFrom="margin">
+              <wp14:pctWidth>0</wp14:pctWidth>
+            </wp14:sizeRelH>
+            <wp14:sizeRelV relativeFrom="margin">
+              <wp14:pctHeight>0</wp14:pctHeight>
+            </wp14:sizeRelV>
+          </wp:anchor>
+        </w:drawing>
+      </w:r>
+      <w:r>
+        <w:rPr>
+          <w:lang w:val="es-ES"/>
+        </w:rPr>
+        <w:t xml:space="preserve">Otras 2 variables cuales he medido </w:t>
+      </w:r>
+      <w:r>
+        <w:rPr>
+          <w:lang w:val="es-ES"/>
+        </w:rPr>
+        <w:t>son numero de los vuelos cancelados a numero de vuelos desviados por día. He hecho 2 medidos, para el periodo de 10 años y solo durante año 2001.</w:t>
+      </w:r>
+    </w:p>
+    <w:p>
+      <w:pPr>
+        <w:pStyle w:val="Titulek"/>
+      </w:pPr>
+      <w:r>
+        <w:rPr>
+          <w:lang w:val="es-ES"/>
+        </w:rPr>
+        <w:drawing>
+          <wp:anchor distT="0" distB="0" distL="114300" distR="114300" simplePos="0" relativeHeight="251659264" behindDoc="0" locked="0" layoutInCell="1" allowOverlap="1" wp14:anchorId="5C2538DD" wp14:editId="17EA6DD9">
+            <wp:simplePos x="0" y="0"/>
+            <wp:positionH relativeFrom="page">
+              <wp:align>left</wp:align>
+            </wp:positionH>
+            <wp:positionV relativeFrom="paragraph">
+              <wp:posOffset>3865880</wp:posOffset>
+            </wp:positionV>
+            <wp:extent cx="7418070" cy="3059430"/>
+            <wp:effectExtent l="0" t="0" r="0" b="7620"/>
+            <wp:wrapSquare wrapText="bothSides"/>
+            <wp:docPr id="4" name="Grafický objekt 4"/>
+            <wp:cNvGraphicFramePr>
+              <a:graphicFrameLocks xmlns:a="http://schemas.openxmlformats.org/drawingml/2006/main" noChangeAspect="1"/>
+            </wp:cNvGraphicFramePr>
+            <a:graphic xmlns:a="http://schemas.openxmlformats.org/drawingml/2006/main">
+              <a:graphicData uri="http://schemas.openxmlformats.org/drawingml/2006/picture">
+                <pic:pic xmlns:pic="http://schemas.openxmlformats.org/drawingml/2006/picture">
+                  <pic:nvPicPr>
+                    <pic:cNvPr id="1" name=""/>
+                    <pic:cNvPicPr/>
+                  </pic:nvPicPr>
+                  <pic:blipFill>
+                    <a:blip r:embed="rId15" cstate="print">
+                      <a:extLst>
+                        <a:ext uri="{28A0092B-C50C-407E-A947-70E740481C1C}">
+                          <a14:useLocalDpi xmlns:a14="http://schemas.microsoft.com/office/drawing/2010/main" val="0"/>
+                        </a:ext>
+                        <a:ext uri="{96DAC541-7B7A-43D3-8B79-37D633B846F1}">
+                          <asvg:svgBlip xmlns:asvg="http://schemas.microsoft.com/office/drawing/2016/SVG/main" r:embed="rId16"/>
+                        </a:ext>
+                      </a:extLst>
+                    </a:blip>
+                    <a:stretch>
+                      <a:fillRect/>
+                    </a:stretch>
+                  </pic:blipFill>
+                  <pic:spPr>
+                    <a:xfrm>
+                      <a:off x="0" y="0"/>
+                      <a:ext cx="7418070" cy="3059430"/>
+                    </a:xfrm>
+                    <a:prstGeom prst="rect">
+                      <a:avLst/>
+                    </a:prstGeom>
+                  </pic:spPr>
+                </pic:pic>
+              </a:graphicData>
+            </a:graphic>
+            <wp14:sizeRelH relativeFrom="margin">
+              <wp14:pctWidth>0</wp14:pctWidth>
+            </wp14:sizeRelH>
+            <wp14:sizeRelV relativeFrom="margin">
+              <wp14:pctHeight>0</wp14:pctHeight>
+            </wp14:sizeRelV>
+          </wp:anchor>
+        </w:drawing>
+      </w:r>
+      <w:r>
+        <w:rPr>
+          <w:lang w:val="es-ES"/>
+        </w:rPr>
+        <w:t xml:space="preserve">Figure </w:t>
+      </w:r>
+      <w:r>
+        <w:fldChar w:fldCharType="begin"/>
+      </w:r>
+      <w:r>
+        <w:rPr>
+          <w:lang w:val="es-ES"/>
+        </w:rPr>
+        <w:instrText xml:space="preserve"> SEQ Figure \* ARABIC </w:instrText>
+      </w:r>
+      <w:r>
+        <w:fldChar w:fldCharType="separate"/>
+      </w:r>
+      <w:r>
+        <w:rPr>
+          <w:noProof/>
+          <w:lang w:val="es-ES"/>
+        </w:rPr>
+        <w:t>4</w:t>
+      </w:r>
+      <w:r>
+        <w:fldChar w:fldCharType="end"/>
+      </w:r>
+      <w:r>
+        <w:rPr>
+          <w:lang w:val="es-ES"/>
+        </w:rPr>
+        <w:t xml:space="preserve"> Número de vuelos cancelados y desviados diariamente durante entre años 1997 y 2007</w:t>
+      </w:r>
+    </w:p>
+    <w:p>
+      <w:pPr>
+        <w:pStyle w:val="Titulek"/>
+        <w:rPr>
+          <w:lang w:val="es-ES"/>
+        </w:rPr>
+      </w:pPr>
+      <w:r>
+        <w:rPr>
+          <w:lang w:val="es-ES"/>
+        </w:rPr>
+        <w:t xml:space="preserve">Figure </w:t>
+      </w:r>
+      <w:r>
+        <w:rPr>
+          <w:lang w:val="es-ES"/>
+        </w:rPr>
+        <w:t>5</w:t>
+      </w:r>
+      <w:r>
+        <w:rPr>
+          <w:lang w:val="es-ES"/>
+        </w:rPr>
+        <w:t xml:space="preserve"> Número de vuelos cancelados y desviados diariamente durante el año 2001</w:t>
+      </w:r>
+    </w:p>
+    <w:p>
+      <w:pPr>
+        <w:rPr>
+          <w:lang w:val="es-ES"/>
+        </w:rPr>
+      </w:pPr>
+    </w:p>
+    <w:p>
+      <w:pPr>
+        <w:rPr>
+          <w:lang w:val="es-ES"/>
+        </w:rPr>
+      </w:pPr>
+      <w:r>
+        <w:rPr>
+          <w:lang w:val="es-ES"/>
+        </w:rPr>
+        <w:t>Otra m</w:t>
+      </w:r>
+      <w:r>
+        <w:rPr>
+          <w:lang w:val="es-ES"/>
+        </w:rPr>
+        <w:t>anera de medir la posibilidad de afectar a los vuelos</w:t>
+      </w:r>
+      <w:r>
+        <w:rPr>
+          <w:lang w:val="es-ES"/>
+        </w:rPr>
+        <w:t xml:space="preserve"> en general es retraso. Medimos retrasos promedios a vulea, por días. Hay dos posibilades, medir el retraso de llegadas, o total, o solo retraso de las salidas. Retraso de las salidas podía ser interesante, porque eso podía muestrar </w:t>
+      </w:r>
+      <w:r>
+        <w:rPr>
+          <w:lang w:val="es-ES"/>
+        </w:rPr>
+        <w:t>fortalecimiento del control de seguridad</w:t>
+      </w:r>
+      <w:r>
+        <w:rPr>
+          <w:lang w:val="es-ES"/>
+        </w:rPr>
+        <w:t>, que tomaría más tiempo.</w:t>
+      </w:r>
+    </w:p>
+    <w:p>
+      <w:pPr>
+        <w:rPr>
+          <w:lang w:val="es-ES"/>
+        </w:rPr>
+      </w:pPr>
+    </w:p>
+    <w:p>
+      <w:pPr>
+        <w:rPr>
+          <w:lang w:val="es-ES"/>
+        </w:rPr>
+      </w:pPr>
+      <w:r>
+        <w:rPr>
+          <w:lang w:val="es-ES"/>
+        </w:rPr>
+        <w:drawing>
+          <wp:inline distT="0" distB="0" distL="0" distR="0" wp14:anchorId="538CEEEF" wp14:editId="471A1853">
+            <wp:extent cx="5972810" cy="2934970"/>
+            <wp:effectExtent l="0" t="0" r="8890" b="0"/>
+            <wp:docPr id="6" name="Grafický objekt 6"/>
+            <wp:cNvGraphicFramePr>
+              <a:graphicFrameLocks xmlns:a="http://schemas.openxmlformats.org/drawingml/2006/main" noChangeAspect="1"/>
+            </wp:cNvGraphicFramePr>
+            <a:graphic xmlns:a="http://schemas.openxmlformats.org/drawingml/2006/main">
+              <a:graphicData uri="http://schemas.openxmlformats.org/drawingml/2006/picture">
+                <pic:pic xmlns:pic="http://schemas.openxmlformats.org/drawingml/2006/picture">
+                  <pic:nvPicPr>
+                    <pic:cNvPr id="1" name=""/>
+                    <pic:cNvPicPr/>
+                  </pic:nvPicPr>
+                  <pic:blipFill>
+                    <a:blip r:embed="rId17">
+                      <a:extLst>
+                        <a:ext uri="{96DAC541-7B7A-43D3-8B79-37D633B846F1}">
+                          <asvg:svgBlip xmlns:asvg="http://schemas.microsoft.com/office/drawing/2016/SVG/main" r:embed="rId18"/>
+                        </a:ext>
+                      </a:extLst>
+                    </a:blip>
+                    <a:stretch>
+                      <a:fillRect/>
+                    </a:stretch>
+                  </pic:blipFill>
+                  <pic:spPr>
+                    <a:xfrm>
+                      <a:off x="0" y="0"/>
+                      <a:ext cx="5972810" cy="2934970"/>
+                    </a:xfrm>
+                    <a:prstGeom prst="rect">
+                      <a:avLst/>
+                    </a:prstGeom>
+                  </pic:spPr>
+                </pic:pic>
+              </a:graphicData>
+            </a:graphic>
+          </wp:inline>
+        </w:drawing>
+      </w:r>
+    </w:p>
+    <w:p>
+      <w:pPr>
+        <w:rPr>
+          <w:lang w:val="es-ES"/>
+        </w:rPr>
+      </w:pPr>
+    </w:p>
+    <w:p>
+      <w:pPr>
+        <w:rPr>
+          <w:lang w:val="es-ES"/>
+        </w:rPr>
+      </w:pPr>
+      <w:r>
+        <w:rPr>
+          <w:lang w:val="es-ES"/>
+        </w:rPr>
+        <w:drawing>
+          <wp:inline distT="0" distB="0" distL="0" distR="0" wp14:anchorId="77D3ACFF" wp14:editId="0B3F62FE">
+            <wp:extent cx="5972810" cy="2934970"/>
+            <wp:effectExtent l="0" t="0" r="8890" b="0"/>
+            <wp:docPr id="7" name="Grafický objekt 7"/>
+            <wp:cNvGraphicFramePr>
+              <a:graphicFrameLocks xmlns:a="http://schemas.openxmlformats.org/drawingml/2006/main" noChangeAspect="1"/>
+            </wp:cNvGraphicFramePr>
+            <a:graphic xmlns:a="http://schemas.openxmlformats.org/drawingml/2006/main">
+              <a:graphicData uri="http://schemas.openxmlformats.org/drawingml/2006/picture">
+                <pic:pic xmlns:pic="http://schemas.openxmlformats.org/drawingml/2006/picture">
+                  <pic:nvPicPr>
+                    <pic:cNvPr id="1" name=""/>
+                    <pic:cNvPicPr/>
+                  </pic:nvPicPr>
+                  <pic:blipFill>
+                    <a:blip r:embed="rId19">
+                      <a:extLst>
+                        <a:ext uri="{96DAC541-7B7A-43D3-8B79-37D633B846F1}">
+                          <asvg:svgBlip xmlns:asvg="http://schemas.microsoft.com/office/drawing/2016/SVG/main" r:embed="rId20"/>
+                        </a:ext>
+                      </a:extLst>
+                    </a:blip>
+                    <a:stretch>
+                      <a:fillRect/>
+                    </a:stretch>
+                  </pic:blipFill>
+                  <pic:spPr>
+                    <a:xfrm>
+                      <a:off x="0" y="0"/>
+                      <a:ext cx="5972810" cy="2934970"/>
+                    </a:xfrm>
+                    <a:prstGeom prst="rect">
+                      <a:avLst/>
+                    </a:prstGeom>
+                  </pic:spPr>
+                </pic:pic>
+              </a:graphicData>
+            </a:graphic>
+          </wp:inline>
+        </w:drawing>
+      </w:r>
+    </w:p>
+    <w:p>
+      <w:pPr>
+        <w:rPr>
+          <w:lang w:val="es-ES"/>
+        </w:rPr>
+      </w:pPr>
+    </w:p>
+    <w:p>
+      <w:pPr>
         <w:pStyle w:val="Nadpis2"/>
         <w:rPr>
           <w:lang w:val="es-ES"/>
         </w:rPr>
       </w:pPr>
-      <w:r>
-        <w:rPr>
-          <w:lang w:val="es-ES"/>
-        </w:rPr>
-        <w:t>Tarea 2</w:t>
-      </w:r>
-    </w:p>
-    <w:p>
-      <w:pPr>
-        <w:pStyle w:val="Nadpis3"/>
-        <w:rPr>
-          <w:lang w:val="es-ES"/>
-        </w:rPr>
-      </w:pPr>
-      <w:r>
-        <w:rPr>
-          <w:lang w:val="es-ES"/>
-        </w:rPr>
-        <w:t>¿Qué región o regiones de E.E.U.U. suelen tener más cancelaciones de vuelos por razones climatológicas? ¿Existe algún motivo para ello? </w:t>
-      </w:r>
-    </w:p>
-    <w:p>
-      <w:pPr>
-        <w:rPr>
-          <w:lang w:val="es-ES"/>
-        </w:rPr>
-      </w:pPr>
+    </w:p>
+    <w:p>
+      <w:pPr>
+        <w:rPr>
+          <w:lang w:val="es-ES"/>
+        </w:rPr>
+      </w:pPr>
+      <w:r>
+        <w:rPr>
+          <w:lang w:val="es-ES"/>
+        </w:rPr>
+        <w:t>Como podemos ver, curiosamente, no hay cualquier diferencial en el retraso promedio durante año 2001.</w:t>
+      </w:r>
       <w:bookmarkStart w:id="0" w:name="_GoBack"/>
       <w:bookmarkEnd w:id="0"/>
     </w:p>
+    <w:p>
+      <w:pPr>
+        <w:pStyle w:val="Nadpis2"/>
+        <w:rPr>
+          <w:lang w:val="es-ES"/>
+        </w:rPr>
+      </w:pPr>
+    </w:p>
+    <w:p>
+      <w:pPr>
+        <w:pStyle w:val="Nadpis2"/>
+        <w:rPr>
+          <w:lang w:val="es-ES"/>
+        </w:rPr>
+      </w:pPr>
+      <w:r>
+        <w:rPr>
+          <w:lang w:val="es-ES"/>
+        </w:rPr>
+        <w:t>Tarea 2</w:t>
+      </w:r>
+    </w:p>
+    <w:p>
+      <w:pPr>
+        <w:pStyle w:val="Nadpis3"/>
+        <w:rPr>
+          <w:lang w:val="es-ES"/>
+        </w:rPr>
+      </w:pPr>
+      <w:r>
+        <w:rPr>
+          <w:lang w:val="es-ES"/>
+        </w:rPr>
+        <w:t>¿Qué región o regiones de E.E.U.U. suelen tener más cancelaciones de vuelos por razones climatológicas? ¿Existe algún motivo para ello? </w:t>
+      </w:r>
+    </w:p>
+    <w:p>
+      <w:pPr>
+        <w:rPr>
+          <w:lang w:val="es-ES"/>
+        </w:rPr>
+      </w:pPr>
+    </w:p>
     <w:sectPr>
-      <w:headerReference w:type="default" r:id="rId13"/>
+      <w:headerReference w:type="default" r:id="rId21"/>
       <w:pgSz w:w="12240" w:h="15840"/>
       <w:pgMar w:top="1417" w:right="1417" w:bottom="1417" w:left="1417" w:header="720" w:footer="720" w:gutter="0"/>
       <w:cols w:space="720"/>

--- a/MI trabajo final.docx
+++ b/MI trabajo final.docx
@@ -174,6 +174,9 @@
         <w:keepNext/>
       </w:pPr>
       <w:r>
+        <w:rPr>
+          <w:noProof/>
+        </w:rPr>
         <w:drawing>
           <wp:inline distT="0" distB="0" distL="0" distR="0" wp14:anchorId="1E5ED2FF" wp14:editId="36D14C51">
             <wp:extent cx="5972810" cy="2934970"/>
@@ -333,6 +336,9 @@
         <w:keepNext/>
       </w:pPr>
       <w:r>
+        <w:rPr>
+          <w:noProof/>
+        </w:rPr>
         <w:drawing>
           <wp:inline distT="0" distB="0" distL="0" distR="0" wp14:anchorId="16698470" wp14:editId="407CD9F7">
             <wp:extent cx="5972810" cy="4248150"/>
@@ -433,6 +439,7 @@
       </w:pPr>
       <w:r>
         <w:rPr>
+          <w:noProof/>
           <w:lang w:val="es-ES"/>
         </w:rPr>
         <w:drawing>
@@ -534,6 +541,9 @@
         </w:rPr>
       </w:pPr>
       <w:r>
+        <w:rPr>
+          <w:noProof/>
+        </w:rPr>
         <w:drawing>
           <wp:anchor distT="0" distB="0" distL="114300" distR="114300" simplePos="0" relativeHeight="251658240" behindDoc="0" locked="0" layoutInCell="1" allowOverlap="1" wp14:anchorId="57C51EED" wp14:editId="68419742">
             <wp:simplePos x="0" y="0"/>
@@ -609,9 +619,13 @@
     <w:p>
       <w:pPr>
         <w:pStyle w:val="Titulek"/>
-      </w:pPr>
-      <w:r>
-        <w:rPr>
+        <w:rPr>
+          <w:lang w:val="es-ES"/>
+        </w:rPr>
+      </w:pPr>
+      <w:r>
+        <w:rPr>
+          <w:noProof/>
           <w:lang w:val="es-ES"/>
         </w:rPr>
         <w:drawing>
@@ -793,6 +807,7 @@
       </w:pPr>
       <w:r>
         <w:rPr>
+          <w:noProof/>
           <w:lang w:val="es-ES"/>
         </w:rPr>
         <w:drawing>
@@ -853,6 +868,7 @@
       </w:pPr>
       <w:r>
         <w:rPr>
+          <w:noProof/>
           <w:lang w:val="es-ES"/>
         </w:rPr>
         <w:drawing>
@@ -925,51 +941,58 @@
         </w:rPr>
         <w:t>Como podemos ver, curiosamente, no hay cualquier diferencial en el retraso promedio durante año 2001.</w:t>
       </w:r>
+    </w:p>
+    <w:p>
+      <w:pPr>
+        <w:pStyle w:val="Nadpis2"/>
+        <w:rPr>
+          <w:lang w:val="es-ES"/>
+        </w:rPr>
+      </w:pPr>
+    </w:p>
+    <w:p>
+      <w:pPr>
+        <w:pStyle w:val="Nadpis2"/>
+        <w:rPr>
+          <w:lang w:val="es-ES"/>
+        </w:rPr>
+      </w:pPr>
+      <w:r>
+        <w:rPr>
+          <w:lang w:val="es-ES"/>
+        </w:rPr>
+        <w:t>Tarea 2</w:t>
+      </w:r>
+    </w:p>
+    <w:p>
+      <w:pPr>
+        <w:pStyle w:val="Nadpis3"/>
+        <w:rPr>
+          <w:lang w:val="es-ES"/>
+        </w:rPr>
+      </w:pPr>
+      <w:r>
+        <w:rPr>
+          <w:lang w:val="es-ES"/>
+        </w:rPr>
+        <w:t>¿Qué región o regiones de E.E.U.U. suelen tener más cancelaciones de vuelos por razones climatológicas? ¿Existe algún motivo para ello? </w:t>
+      </w:r>
+    </w:p>
+    <w:p>
+      <w:pPr>
+        <w:rPr>
+          <w:lang w:val="es-ES"/>
+        </w:rPr>
+      </w:pPr>
+    </w:p>
+    <w:p>
+      <w:pPr>
+        <w:rPr>
+          <w:lang w:val="es-ES"/>
+        </w:rPr>
+      </w:pPr>
       <w:bookmarkStart w:id="0" w:name="_GoBack"/>
       <w:bookmarkEnd w:id="0"/>
-    </w:p>
-    <w:p>
-      <w:pPr>
-        <w:pStyle w:val="Nadpis2"/>
-        <w:rPr>
-          <w:lang w:val="es-ES"/>
-        </w:rPr>
-      </w:pPr>
-    </w:p>
-    <w:p>
-      <w:pPr>
-        <w:pStyle w:val="Nadpis2"/>
-        <w:rPr>
-          <w:lang w:val="es-ES"/>
-        </w:rPr>
-      </w:pPr>
-      <w:r>
-        <w:rPr>
-          <w:lang w:val="es-ES"/>
-        </w:rPr>
-        <w:t>Tarea 2</w:t>
-      </w:r>
-    </w:p>
-    <w:p>
-      <w:pPr>
-        <w:pStyle w:val="Nadpis3"/>
-        <w:rPr>
-          <w:lang w:val="es-ES"/>
-        </w:rPr>
-      </w:pPr>
-      <w:r>
-        <w:rPr>
-          <w:lang w:val="es-ES"/>
-        </w:rPr>
-        <w:t>¿Qué región o regiones de E.E.U.U. suelen tener más cancelaciones de vuelos por razones climatológicas? ¿Existe algún motivo para ello? </w:t>
-      </w:r>
-    </w:p>
-    <w:p>
-      <w:pPr>
-        <w:rPr>
-          <w:lang w:val="es-ES"/>
-        </w:rPr>
-      </w:pPr>
     </w:p>
     <w:sectPr>
       <w:headerReference w:type="default" r:id="rId21"/>
@@ -1814,6 +1837,7 @@
   <w:style w:type="character" w:default="1" w:styleId="Standardnpsmoodstavce">
     <w:name w:val="Default Paragraph Font"/>
     <w:uiPriority w:val="1"/>
+    <w:semiHidden/>
     <w:unhideWhenUsed/>
   </w:style>
   <w:style w:type="table" w:default="1" w:styleId="Normlntabulka">

--- a/MI trabajo final.docx
+++ b/MI trabajo final.docx
@@ -9,6 +9,8 @@
           <w:lang w:val="es-ES"/>
         </w:rPr>
       </w:pPr>
+      <w:bookmarkStart w:id="0" w:name="_GoBack"/>
+      <w:bookmarkEnd w:id="0"/>
       <w:r>
         <w:rPr>
           <w:lang w:val="es-ES"/>
@@ -798,13 +800,6 @@
           <w:lang w:val="es-ES"/>
         </w:rPr>
       </w:pPr>
-    </w:p>
-    <w:p>
-      <w:pPr>
-        <w:rPr>
-          <w:lang w:val="es-ES"/>
-        </w:rPr>
-      </w:pPr>
       <w:r>
         <w:rPr>
           <w:noProof/>
@@ -920,6 +915,12 @@
           <w:lang w:val="es-ES"/>
         </w:rPr>
       </w:pPr>
+      <w:r>
+        <w:rPr>
+          <w:lang w:val="es-ES"/>
+        </w:rPr>
+        <w:t>Como podemos ver, curiosamente, no hay cualquier diferencial en el retraso promedio durante año 2001.</w:t>
+      </w:r>
     </w:p>
     <w:p>
       <w:pPr>
@@ -931,32 +932,11 @@
     </w:p>
     <w:p>
       <w:pPr>
-        <w:rPr>
-          <w:lang w:val="es-ES"/>
-        </w:rPr>
-      </w:pPr>
-      <w:r>
-        <w:rPr>
-          <w:lang w:val="es-ES"/>
-        </w:rPr>
-        <w:t>Como podemos ver, curiosamente, no hay cualquier diferencial en el retraso promedio durante año 2001.</w:t>
-      </w:r>
-    </w:p>
-    <w:p>
-      <w:pPr>
         <w:pStyle w:val="Nadpis2"/>
         <w:rPr>
           <w:lang w:val="es-ES"/>
         </w:rPr>
       </w:pPr>
-    </w:p>
-    <w:p>
-      <w:pPr>
-        <w:pStyle w:val="Nadpis2"/>
-        <w:rPr>
-          <w:lang w:val="es-ES"/>
-        </w:rPr>
-      </w:pPr>
       <w:r>
         <w:rPr>
           <w:lang w:val="es-ES"/>
@@ -991,9 +971,15 @@
           <w:lang w:val="es-ES"/>
         </w:rPr>
       </w:pPr>
-      <w:bookmarkStart w:id="0" w:name="_GoBack"/>
-      <w:bookmarkEnd w:id="0"/>
-    </w:p>
+    </w:p>
+    <w:p>
+      <w:pPr>
+        <w:rPr>
+          <w:lang w:val="es-ES"/>
+        </w:rPr>
+      </w:pPr>
+    </w:p>
+    <w:p/>
     <w:sectPr>
       <w:headerReference w:type="default" r:id="rId21"/>
       <w:pgSz w:w="12240" w:h="15840"/>

--- a/MI trabajo final.docx
+++ b/MI trabajo final.docx
@@ -9,7 +9,7 @@
           <w:lang w:val="es-ES"/>
         </w:rPr>
       </w:pPr>
-      <w:bookmarkStart w:id="0" w:name="_GoBack"/>
+      <w:bookmarkStart w:id="0" w:name="_Hlk535779238"/>
       <w:bookmarkEnd w:id="0"/>
       <w:r>
         <w:rPr>
@@ -796,9 +796,7 @@
     </w:p>
     <w:p>
       <w:pPr>
-        <w:rPr>
-          <w:lang w:val="es-ES"/>
-        </w:rPr>
+        <w:keepNext/>
       </w:pPr>
       <w:r>
         <w:rPr>
@@ -850,16 +848,40 @@
     </w:p>
     <w:p>
       <w:pPr>
-        <w:rPr>
-          <w:lang w:val="es-ES"/>
-        </w:rPr>
-      </w:pPr>
-    </w:p>
-    <w:p>
-      <w:pPr>
-        <w:rPr>
-          <w:lang w:val="es-ES"/>
-        </w:rPr>
+        <w:pStyle w:val="Titulek"/>
+        <w:rPr>
+          <w:lang w:val="es-ES"/>
+        </w:rPr>
+      </w:pPr>
+      <w:r>
+        <w:rPr>
+          <w:lang w:val="es-ES"/>
+        </w:rPr>
+        <w:t>Figure 6 Retraso promedio diario e</w:t>
+      </w:r>
+      <w:r>
+        <w:rPr>
+          <w:lang w:val="es-ES"/>
+        </w:rPr>
+        <w:t>n las salidas y llegadas</w:t>
+      </w:r>
+      <w:r>
+        <w:rPr>
+          <w:lang w:val="es-ES"/>
+        </w:rPr>
+        <w:t xml:space="preserve"> 2001</w:t>
+      </w:r>
+    </w:p>
+    <w:p>
+      <w:pPr>
+        <w:rPr>
+          <w:lang w:val="es-ES"/>
+        </w:rPr>
+      </w:pPr>
+    </w:p>
+    <w:p>
+      <w:pPr>
+        <w:keepNext/>
       </w:pPr>
       <w:r>
         <w:rPr>
@@ -911,14 +933,47 @@
     </w:p>
     <w:p>
       <w:pPr>
-        <w:rPr>
-          <w:lang w:val="es-ES"/>
-        </w:rPr>
-      </w:pPr>
-      <w:r>
-        <w:rPr>
-          <w:lang w:val="es-ES"/>
-        </w:rPr>
+        <w:pStyle w:val="Titulek"/>
+        <w:rPr>
+          <w:lang w:val="es-ES"/>
+        </w:rPr>
+      </w:pPr>
+      <w:r>
+        <w:rPr>
+          <w:lang w:val="es-ES"/>
+        </w:rPr>
+        <w:t xml:space="preserve">Figure 7 Retraso promedio diario en las salidas y llegadas </w:t>
+      </w:r>
+      <w:r>
+        <w:rPr>
+          <w:lang w:val="es-ES"/>
+        </w:rPr>
+        <w:t>se</w:t>
+      </w:r>
+      <w:r>
+        <w:rPr>
+          <w:lang w:val="es-ES"/>
+        </w:rPr>
+        <w:t xml:space="preserve">ptiembre </w:t>
+      </w:r>
+      <w:r>
+        <w:rPr>
+          <w:lang w:val="es-ES"/>
+        </w:rPr>
+        <w:t>2001</w:t>
+      </w:r>
+    </w:p>
+    <w:p>
+      <w:pPr>
+        <w:rPr>
+          <w:lang w:val="es-ES"/>
+        </w:rPr>
+      </w:pPr>
+      <w:r>
+        <w:rPr>
+          <w:lang w:val="es-ES"/>
+        </w:rPr>
+        <w:lastRenderedPageBreak/>
         <w:t>Como podemos ver, curiosamente, no hay cualquier diferencial en el retraso promedio durante año 2001.</w:t>
       </w:r>
     </w:p>
@@ -971,17 +1026,1334 @@
           <w:lang w:val="es-ES"/>
         </w:rPr>
       </w:pPr>
-    </w:p>
-    <w:p>
-      <w:pPr>
-        <w:rPr>
-          <w:lang w:val="es-ES"/>
-        </w:rPr>
-      </w:pPr>
-    </w:p>
-    <w:p/>
+      <w:r>
+        <w:rPr>
+          <w:lang w:val="es-ES"/>
+        </w:rPr>
+        <w:t>En las próximas tablas, se pede ver las 30 aeropuertos con la porcentaje más grande, primero solo en las salidas, en el segundo las llegadas.</w:t>
+      </w:r>
+    </w:p>
+    <w:p>
+      <w:pPr>
+        <w:rPr>
+          <w:lang w:val="es-ES"/>
+        </w:rPr>
+      </w:pPr>
+    </w:p>
+    <w:p>
+      <w:pPr>
+        <w:keepNext/>
+      </w:pPr>
+      <w:r>
+        <w:rPr>
+          <w:noProof/>
+          <w:lang w:val="es-ES"/>
+        </w:rPr>
+        <w:drawing>
+          <wp:inline distT="0" distB="0" distL="0" distR="0" wp14:anchorId="60872875" wp14:editId="53C3D362">
+            <wp:extent cx="5972810" cy="5223140"/>
+            <wp:effectExtent l="0" t="0" r="0" b="0"/>
+            <wp:docPr id="12" name="Obrázek 12"/>
+            <wp:cNvGraphicFramePr>
+              <a:graphicFrameLocks xmlns:a="http://schemas.openxmlformats.org/drawingml/2006/main" noChangeAspect="1"/>
+            </wp:cNvGraphicFramePr>
+            <a:graphic xmlns:a="http://schemas.openxmlformats.org/drawingml/2006/main">
+              <a:graphicData uri="http://schemas.openxmlformats.org/drawingml/2006/picture">
+                <pic:pic xmlns:pic="http://schemas.openxmlformats.org/drawingml/2006/picture">
+                  <pic:nvPicPr>
+                    <pic:cNvPr id="0" name="Picture 2"/>
+                    <pic:cNvPicPr>
+                      <a:picLocks noChangeAspect="1" noChangeArrowheads="1"/>
+                    </pic:cNvPicPr>
+                  </pic:nvPicPr>
+                  <pic:blipFill>
+                    <a:blip r:embed="rId21" cstate="print">
+                      <a:extLst>
+                        <a:ext uri="{28A0092B-C50C-407E-A947-70E740481C1C}">
+                          <a14:useLocalDpi xmlns:a14="http://schemas.microsoft.com/office/drawing/2010/main" val="0"/>
+                        </a:ext>
+                      </a:extLst>
+                    </a:blip>
+                    <a:srcRect/>
+                    <a:stretch>
+                      <a:fillRect/>
+                    </a:stretch>
+                  </pic:blipFill>
+                  <pic:spPr bwMode="auto">
+                    <a:xfrm>
+                      <a:off x="0" y="0"/>
+                      <a:ext cx="5972810" cy="5223140"/>
+                    </a:xfrm>
+                    <a:prstGeom prst="rect">
+                      <a:avLst/>
+                    </a:prstGeom>
+                    <a:noFill/>
+                    <a:ln>
+                      <a:noFill/>
+                    </a:ln>
+                  </pic:spPr>
+                </pic:pic>
+              </a:graphicData>
+            </a:graphic>
+          </wp:inline>
+        </w:drawing>
+      </w:r>
+    </w:p>
+    <w:p>
+      <w:pPr>
+        <w:pStyle w:val="Titulek"/>
+        <w:rPr>
+          <w:lang w:val="es-ES"/>
+        </w:rPr>
+      </w:pPr>
+      <w:r>
+        <w:rPr>
+          <w:lang w:val="es-ES"/>
+        </w:rPr>
+        <w:t xml:space="preserve">Figure </w:t>
+      </w:r>
+      <w:r>
+        <w:rPr>
+          <w:lang w:val="es-ES"/>
+        </w:rPr>
+        <w:t>8</w:t>
+      </w:r>
+      <w:r>
+        <w:rPr>
+          <w:lang w:val="es-ES"/>
+        </w:rPr>
+        <w:t xml:space="preserve"> Tabla de números y porcentajes de</w:t>
+      </w:r>
+      <w:r>
+        <w:rPr>
+          <w:lang w:val="es-ES"/>
+        </w:rPr>
+        <w:t xml:space="preserve"> salidas de</w:t>
+      </w:r>
+      <w:r>
+        <w:rPr>
+          <w:lang w:val="es-ES"/>
+        </w:rPr>
+        <w:t xml:space="preserve"> vuelos cancelados por razones clim</w:t>
+      </w:r>
+      <w:r>
+        <w:rPr>
+          <w:lang w:val="es-ES"/>
+        </w:rPr>
+        <w:t>atologicos</w:t>
+      </w:r>
+    </w:p>
+    <w:p>
+      <w:pPr>
+        <w:rPr>
+          <w:lang w:val="es-ES"/>
+        </w:rPr>
+      </w:pPr>
+    </w:p>
+    <w:p>
+      <w:pPr>
+        <w:rPr>
+          <w:lang w:val="es-ES"/>
+        </w:rPr>
+      </w:pPr>
+    </w:p>
+    <w:p>
+      <w:pPr>
+        <w:rPr>
+          <w:lang w:val="es-ES"/>
+        </w:rPr>
+      </w:pPr>
+    </w:p>
+    <w:p>
+      <w:pPr>
+        <w:keepNext/>
+      </w:pPr>
+      <w:r>
+        <w:rPr>
+          <w:noProof/>
+          <w:lang w:val="es-ES"/>
+        </w:rPr>
+        <w:drawing>
+          <wp:inline distT="0" distB="0" distL="0" distR="0" wp14:anchorId="1645B95B" wp14:editId="7B48FBB0">
+            <wp:extent cx="5972810" cy="5218430"/>
+            <wp:effectExtent l="0" t="0" r="0" b="1270"/>
+            <wp:docPr id="11" name="Obrázek 11"/>
+            <wp:cNvGraphicFramePr>
+              <a:graphicFrameLocks xmlns:a="http://schemas.openxmlformats.org/drawingml/2006/main" noChangeAspect="1"/>
+            </wp:cNvGraphicFramePr>
+            <a:graphic xmlns:a="http://schemas.openxmlformats.org/drawingml/2006/main">
+              <a:graphicData uri="http://schemas.openxmlformats.org/drawingml/2006/picture">
+                <pic:pic xmlns:pic="http://schemas.openxmlformats.org/drawingml/2006/picture">
+                  <pic:nvPicPr>
+                    <pic:cNvPr id="0" name="Picture 1"/>
+                    <pic:cNvPicPr>
+                      <a:picLocks noChangeAspect="1" noChangeArrowheads="1"/>
+                    </pic:cNvPicPr>
+                  </pic:nvPicPr>
+                  <pic:blipFill>
+                    <a:blip r:embed="rId22" cstate="print">
+                      <a:extLst>
+                        <a:ext uri="{28A0092B-C50C-407E-A947-70E740481C1C}">
+                          <a14:useLocalDpi xmlns:a14="http://schemas.microsoft.com/office/drawing/2010/main" val="0"/>
+                        </a:ext>
+                      </a:extLst>
+                    </a:blip>
+                    <a:srcRect/>
+                    <a:stretch>
+                      <a:fillRect/>
+                    </a:stretch>
+                  </pic:blipFill>
+                  <pic:spPr bwMode="auto">
+                    <a:xfrm>
+                      <a:off x="0" y="0"/>
+                      <a:ext cx="5972810" cy="5218430"/>
+                    </a:xfrm>
+                    <a:prstGeom prst="rect">
+                      <a:avLst/>
+                    </a:prstGeom>
+                    <a:noFill/>
+                    <a:ln>
+                      <a:noFill/>
+                    </a:ln>
+                  </pic:spPr>
+                </pic:pic>
+              </a:graphicData>
+            </a:graphic>
+          </wp:inline>
+        </w:drawing>
+      </w:r>
+    </w:p>
+    <w:p>
+      <w:pPr>
+        <w:pStyle w:val="Titulek"/>
+        <w:rPr>
+          <w:lang w:val="es-ES"/>
+        </w:rPr>
+      </w:pPr>
+      <w:r>
+        <w:rPr>
+          <w:lang w:val="es-ES"/>
+        </w:rPr>
+        <w:t xml:space="preserve">Figure </w:t>
+      </w:r>
+      <w:r>
+        <w:rPr>
+          <w:lang w:val="es-ES"/>
+        </w:rPr>
+        <w:t>9</w:t>
+      </w:r>
+      <w:r>
+        <w:rPr>
+          <w:lang w:val="es-ES"/>
+        </w:rPr>
+        <w:t xml:space="preserve"> Tabla de números y porcentajes de salidas de vuelos cancelados por razones climatologicos</w:t>
+      </w:r>
+    </w:p>
+    <w:p>
+      <w:pPr>
+        <w:rPr>
+          <w:lang w:val="es-ES"/>
+        </w:rPr>
+      </w:pPr>
+    </w:p>
+    <w:p>
+      <w:pPr>
+        <w:rPr>
+          <w:lang w:val="es-ES"/>
+        </w:rPr>
+      </w:pPr>
+      <w:r>
+        <w:rPr>
+          <w:lang w:val="es-ES"/>
+        </w:rPr>
+        <w:t>Las tablas nos han mostrado</w:t>
+      </w:r>
+      <w:r>
+        <w:rPr>
+          <w:lang w:val="es-ES"/>
+        </w:rPr>
+        <w:t xml:space="preserve">, que el porcentaje de los vuelos cancelados por razones climatologicos es más grande en los aeropuertos de </w:t>
+      </w:r>
+    </w:p>
+    <w:p>
+      <w:pPr>
+        <w:pStyle w:val="Odstavecseseznamem"/>
+        <w:numPr>
+          <w:ilvl w:val="0"/>
+          <w:numId w:val="3"/>
+        </w:numPr>
+        <w:rPr>
+          <w:lang w:val="es-ES"/>
+        </w:rPr>
+      </w:pPr>
+      <w:r>
+        <w:rPr>
+          <w:lang w:val="es-ES"/>
+        </w:rPr>
+        <w:t>Rocky Mountains (mayoría en Colorado</w:t>
+      </w:r>
+      <w:r>
+        <w:rPr>
+          <w:lang w:val="es-ES"/>
+        </w:rPr>
+        <w:t>, Washington, o Montana)</w:t>
+      </w:r>
+    </w:p>
+    <w:p>
+      <w:pPr>
+        <w:pStyle w:val="Odstavecseseznamem"/>
+        <w:numPr>
+          <w:ilvl w:val="0"/>
+          <w:numId w:val="3"/>
+        </w:numPr>
+        <w:rPr>
+          <w:lang w:val="es-ES"/>
+        </w:rPr>
+      </w:pPr>
+      <w:r>
+        <w:rPr>
+          <w:lang w:val="es-ES"/>
+        </w:rPr>
+        <w:t>Islas Hawaianas</w:t>
+      </w:r>
+    </w:p>
+    <w:p>
+      <w:pPr>
+        <w:pStyle w:val="Odstavecseseznamem"/>
+        <w:numPr>
+          <w:ilvl w:val="0"/>
+          <w:numId w:val="3"/>
+        </w:numPr>
+        <w:rPr>
+          <w:lang w:val="es-ES"/>
+        </w:rPr>
+      </w:pPr>
+      <w:r>
+        <w:rPr>
+          <w:lang w:val="es-ES"/>
+        </w:rPr>
+        <w:t>Florida</w:t>
+      </w:r>
+    </w:p>
+    <w:p>
+      <w:pPr>
+        <w:rPr>
+          <w:lang w:val="es-ES"/>
+        </w:rPr>
+      </w:pPr>
+    </w:p>
+    <w:p>
+      <w:pPr>
+        <w:rPr>
+          <w:lang w:val="es-ES"/>
+        </w:rPr>
+      </w:pPr>
+    </w:p>
+    <w:p>
+      <w:pPr>
+        <w:rPr>
+          <w:lang w:val="es-ES"/>
+        </w:rPr>
+      </w:pPr>
+      <w:r>
+        <w:rPr>
+          <w:lang w:val="es-ES"/>
+        </w:rPr>
+        <w:t>Tanto en</w:t>
+      </w:r>
+      <w:r>
+        <w:rPr>
+          <w:lang w:val="es-ES"/>
+        </w:rPr>
+        <w:t xml:space="preserve"> las montañas grandes, como en Islas en medio del oceano, son las condiciones climatologicos m</w:t>
+      </w:r>
+      <w:r>
+        <w:rPr>
+          <w:lang w:val="es-ES"/>
+        </w:rPr>
+        <w:t>ás difícil</w:t>
+      </w:r>
+      <w:r>
+        <w:rPr>
+          <w:lang w:val="es-ES"/>
+        </w:rPr>
+        <w:t>es</w:t>
+      </w:r>
+      <w:r>
+        <w:rPr>
+          <w:lang w:val="es-ES"/>
+        </w:rPr>
+        <w:t xml:space="preserve"> con tendencia a cambios rápidos.</w:t>
+      </w:r>
+      <w:r>
+        <w:rPr>
+          <w:lang w:val="es-ES"/>
+        </w:rPr>
+        <w:t xml:space="preserve"> </w:t>
+      </w:r>
+      <w:r>
+        <w:rPr>
+          <w:lang w:val="es-ES"/>
+        </w:rPr>
+        <w:t xml:space="preserve">Se puede deducir </w:t>
+      </w:r>
+      <w:r>
+        <w:rPr>
+          <w:lang w:val="es-ES"/>
+        </w:rPr>
+        <w:t xml:space="preserve">estos diferencias en tiempo comparado con area continental general afectan </w:t>
+      </w:r>
+      <w:r>
+        <w:rPr>
+          <w:lang w:val="es-ES"/>
+        </w:rPr>
+        <w:t>transporte aeroespacial</w:t>
+      </w:r>
+      <w:r>
+        <w:rPr>
+          <w:lang w:val="es-ES"/>
+        </w:rPr>
+        <w:t xml:space="preserve"> y</w:t>
+      </w:r>
+      <w:r>
+        <w:rPr>
+          <w:lang w:val="es-ES"/>
+        </w:rPr>
+        <w:t xml:space="preserve"> causa</w:t>
+      </w:r>
+      <w:r>
+        <w:rPr>
+          <w:lang w:val="es-ES"/>
+        </w:rPr>
+        <w:t>n</w:t>
+      </w:r>
+      <w:r>
+        <w:rPr>
+          <w:lang w:val="es-ES"/>
+        </w:rPr>
+        <w:t xml:space="preserve"> muchas cancelaciones debido a problemas de seguridad.</w:t>
+      </w:r>
+    </w:p>
+    <w:p>
+      <w:pPr>
+        <w:rPr>
+          <w:lang w:val="es-ES"/>
+        </w:rPr>
+      </w:pPr>
+      <w:r>
+        <w:rPr>
+          <w:lang w:val="es-ES"/>
+        </w:rPr>
+        <w:t xml:space="preserve">Florida es también conocida clima que se puede poner incomodo y </w:t>
+      </w:r>
+      <w:r>
+        <w:rPr>
+          <w:lang w:val="es-ES"/>
+        </w:rPr>
+        <w:t>huracanes procedentes del oceano</w:t>
+      </w:r>
+      <w:r>
+        <w:rPr>
+          <w:lang w:val="es-ES"/>
+        </w:rPr>
+        <w:t>.</w:t>
+      </w:r>
+      <w:bookmarkStart w:id="1" w:name="_GoBack"/>
+      <w:bookmarkEnd w:id="1"/>
+    </w:p>
+    <w:p>
+      <w:pPr>
+        <w:rPr>
+          <w:lang w:val="es-ES"/>
+        </w:rPr>
+      </w:pPr>
+      <w:r>
+        <w:rPr>
+          <w:lang w:val="es-ES"/>
+        </w:rPr>
+        <w:t xml:space="preserve">Las tablas completas, como las </w:t>
+      </w:r>
+      <w:r>
+        <w:rPr>
+          <w:lang w:val="es-ES"/>
+        </w:rPr>
+        <w:t>ordenad</w:t>
+      </w:r>
+      <w:r>
+        <w:rPr>
+          <w:lang w:val="es-ES"/>
+        </w:rPr>
+        <w:t>as</w:t>
+      </w:r>
+      <w:r>
+        <w:rPr>
+          <w:lang w:val="es-ES"/>
+        </w:rPr>
+        <w:t xml:space="preserve"> po</w:t>
+      </w:r>
+      <w:r>
+        <w:rPr>
+          <w:lang w:val="es-ES"/>
+        </w:rPr>
+        <w:t xml:space="preserve"> números </w:t>
+      </w:r>
+      <w:r>
+        <w:rPr>
+          <w:lang w:val="es-ES"/>
+        </w:rPr>
+        <w:t>totales</w:t>
+      </w:r>
+      <w:r>
+        <w:rPr>
+          <w:lang w:val="es-ES"/>
+        </w:rPr>
+        <w:t xml:space="preserve"> se pueden encontrar </w:t>
+      </w:r>
+      <w:r>
+        <w:rPr>
+          <w:lang w:val="es-ES"/>
+        </w:rPr>
+        <w:t>adjunto a este trabajo</w:t>
+      </w:r>
+      <w:r>
+        <w:rPr>
+          <w:lang w:val="es-ES"/>
+        </w:rPr>
+        <w:t>.</w:t>
+      </w:r>
+    </w:p>
+    <w:p>
+      <w:pPr>
+        <w:rPr>
+          <w:lang w:val="es-ES"/>
+        </w:rPr>
+      </w:pPr>
+    </w:p>
+    <w:p>
+      <w:pPr>
+        <w:rPr>
+          <w:lang w:val="es-ES"/>
+        </w:rPr>
+      </w:pPr>
+      <w:r>
+        <w:rPr>
+          <w:lang w:val="es-ES"/>
+        </w:rPr>
+        <w:br w:type="page"/>
+      </w:r>
+    </w:p>
+    <w:p>
+      <w:pPr>
+        <w:pStyle w:val="Nadpis2"/>
+        <w:rPr>
+          <w:lang w:val="es-ES"/>
+        </w:rPr>
+      </w:pPr>
+    </w:p>
+    <w:p>
+      <w:pPr>
+        <w:pStyle w:val="Nadpis2"/>
+        <w:rPr>
+          <w:lang w:val="es-ES"/>
+        </w:rPr>
+      </w:pPr>
+      <w:r>
+        <w:rPr>
+          <w:lang w:val="es-ES"/>
+        </w:rPr>
+        <w:t>Tarea 3</w:t>
+      </w:r>
+    </w:p>
+    <w:p>
+      <w:pPr>
+        <w:rPr>
+          <w:rFonts w:ascii="Calibri Light" w:hAnsi="Calibri Light"/>
+          <w:sz w:val="24"/>
+          <w:szCs w:val="24"/>
+          <w:lang w:val="es-ES"/>
+        </w:rPr>
+      </w:pPr>
+      <w:r>
+        <w:rPr>
+          <w:noProof/>
+        </w:rPr>
+        <mc:AlternateContent>
+          <mc:Choice Requires="wps">
+            <w:drawing>
+              <wp:anchor distT="0" distB="0" distL="114300" distR="114300" simplePos="0" relativeHeight="251668480" behindDoc="0" locked="0" layoutInCell="1" allowOverlap="1" wp14:anchorId="2EBDA7CA" wp14:editId="7E69F0BA">
+                <wp:simplePos x="0" y="0"/>
+                <wp:positionH relativeFrom="column">
+                  <wp:posOffset>19050</wp:posOffset>
+                </wp:positionH>
+                <wp:positionV relativeFrom="paragraph">
+                  <wp:posOffset>4377055</wp:posOffset>
+                </wp:positionV>
+                <wp:extent cx="6748145" cy="299720"/>
+                <wp:effectExtent l="0" t="0" r="0" b="5080"/>
+                <wp:wrapSquare wrapText="bothSides"/>
+                <wp:docPr id="14" name="Textové pole 14"/>
+                <wp:cNvGraphicFramePr/>
+                <a:graphic xmlns:a="http://schemas.openxmlformats.org/drawingml/2006/main">
+                  <a:graphicData uri="http://schemas.microsoft.com/office/word/2010/wordprocessingShape">
+                    <wps:wsp>
+                      <wps:cNvSpPr txBox="1"/>
+                      <wps:spPr>
+                        <a:xfrm>
+                          <a:off x="0" y="0"/>
+                          <a:ext cx="6748145" cy="299720"/>
+                        </a:xfrm>
+                        <a:prstGeom prst="rect">
+                          <a:avLst/>
+                        </a:prstGeom>
+                        <a:solidFill>
+                          <a:prstClr val="white"/>
+                        </a:solidFill>
+                        <a:ln>
+                          <a:noFill/>
+                        </a:ln>
+                      </wps:spPr>
+                      <wps:txbx>
+                        <w:txbxContent>
+                          <w:p>
+                            <w:pPr>
+                              <w:pStyle w:val="Titulek"/>
+                              <w:rPr>
+                                <w:noProof/>
+                                <w:lang w:val="es-ES"/>
+                              </w:rPr>
+                            </w:pPr>
+                            <w:r>
+                              <w:rPr>
+                                <w:lang w:val="es-ES"/>
+                              </w:rPr>
+                              <w:t xml:space="preserve">Figure 10 </w:t>
+                            </w:r>
+                            <w:r>
+                              <w:rPr>
+                                <w:lang w:val="es-ES"/>
+                              </w:rPr>
+                              <w:t xml:space="preserve">úmero de vuelos por día del año </w:t>
+                            </w:r>
+                            <w:r>
+                              <w:rPr>
+                                <w:lang w:val="es-ES"/>
+                              </w:rPr>
+                              <w:t>(sum</w:t>
+                            </w:r>
+                            <w:r>
+                              <w:rPr>
+                                <w:lang w:val="es-ES"/>
+                              </w:rPr>
+                              <w:t xml:space="preserve"> 19</w:t>
+                            </w:r>
+                            <w:r>
+                              <w:rPr>
+                                <w:lang w:val="es-ES"/>
+                              </w:rPr>
+                              <w:t>8</w:t>
+                            </w:r>
+                            <w:r>
+                              <w:rPr>
+                                <w:lang w:val="es-ES"/>
+                              </w:rPr>
+                              <w:t>7 - 20</w:t>
+                            </w:r>
+                            <w:r>
+                              <w:rPr>
+                                <w:lang w:val="es-ES"/>
+                              </w:rPr>
+                              <w:t>07</w:t>
+                            </w:r>
+                            <w:r>
+                              <w:rPr>
+                                <w:lang w:val="es-ES"/>
+                              </w:rPr>
+                              <w:t>)</w:t>
+                            </w:r>
+                          </w:p>
+                        </w:txbxContent>
+                      </wps:txbx>
+                      <wps:bodyPr rot="0" spcFirstLastPara="0" vertOverflow="overflow" horzOverflow="overflow" vert="horz" wrap="square" lIns="0" tIns="0" rIns="0" bIns="0" numCol="1" spcCol="0" rtlCol="0" fromWordArt="0" anchor="t" anchorCtr="0" forceAA="0" compatLnSpc="1">
+                        <a:prstTxWarp prst="textNoShape">
+                          <a:avLst/>
+                        </a:prstTxWarp>
+                        <a:noAutofit/>
+                      </wps:bodyPr>
+                    </wps:wsp>
+                  </a:graphicData>
+                </a:graphic>
+                <wp14:sizeRelH relativeFrom="margin">
+                  <wp14:pctWidth>0</wp14:pctWidth>
+                </wp14:sizeRelH>
+                <wp14:sizeRelV relativeFrom="margin">
+                  <wp14:pctHeight>0</wp14:pctHeight>
+                </wp14:sizeRelV>
+              </wp:anchor>
+            </w:drawing>
+          </mc:Choice>
+          <mc:Fallback>
+            <w:pict>
+              <v:shapetype w14:anchorId="2EBDA7CA" id="_x0000_t202" coordsize="21600,21600" o:spt="202" path="m,l,21600r21600,l21600,xe">
+                <v:stroke joinstyle="miter"/>
+                <v:path gradientshapeok="t" o:connecttype="rect"/>
+              </v:shapetype>
+              <v:shape id="Textové pole 14" o:spid="_x0000_s1026" type="#_x0000_t202" style="position:absolute;margin-left:1.5pt;margin-top:344.65pt;width:531.35pt;height:23.6pt;z-index:251668480;visibility:visible;mso-wrap-style:square;mso-width-percent:0;mso-height-percent:0;mso-wrap-distance-left:9pt;mso-wrap-distance-top:0;mso-wrap-distance-right:9pt;mso-wrap-distance-bottom:0;mso-position-horizontal:absolute;mso-position-horizontal-relative:text;mso-position-vertical:absolute;mso-position-vertical-relative:text;mso-width-percent:0;mso-height-percent:0;mso-width-relative:margin;mso-height-relative:margin;v-text-anchor:top" o:gfxdata="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" stroked="f">
+                <v:textbox inset="0,0,0,0">
+                  <w:txbxContent>
+                    <w:p>
+                      <w:pPr>
+                        <w:pStyle w:val="Titulek"/>
+                        <w:rPr>
+                          <w:noProof/>
+                          <w:lang w:val="es-ES"/>
+                        </w:rPr>
+                      </w:pPr>
+                      <w:r>
+                        <w:rPr>
+                          <w:lang w:val="es-ES"/>
+                        </w:rPr>
+                        <w:t xml:space="preserve">Figure 10 </w:t>
+                      </w:r>
+                      <w:r>
+                        <w:rPr>
+                          <w:lang w:val="es-ES"/>
+                        </w:rPr>
+                        <w:t xml:space="preserve">úmero de vuelos por día del año </w:t>
+                      </w:r>
+                      <w:r>
+                        <w:rPr>
+                          <w:lang w:val="es-ES"/>
+                        </w:rPr>
+                        <w:t>(sum</w:t>
+                      </w:r>
+                      <w:r>
+                        <w:rPr>
+                          <w:lang w:val="es-ES"/>
+                        </w:rPr>
+                        <w:t xml:space="preserve"> 19</w:t>
+                      </w:r>
+                      <w:r>
+                        <w:rPr>
+                          <w:lang w:val="es-ES"/>
+                        </w:rPr>
+                        <w:t>8</w:t>
+                      </w:r>
+                      <w:r>
+                        <w:rPr>
+                          <w:lang w:val="es-ES"/>
+                        </w:rPr>
+                        <w:t>7 - 20</w:t>
+                      </w:r>
+                      <w:r>
+                        <w:rPr>
+                          <w:lang w:val="es-ES"/>
+                        </w:rPr>
+                        <w:t>07</w:t>
+                      </w:r>
+                      <w:r>
+                        <w:rPr>
+                          <w:lang w:val="es-ES"/>
+                        </w:rPr>
+                        <w:t>)</w:t>
+                      </w:r>
+                    </w:p>
+                  </w:txbxContent>
+                </v:textbox>
+                <w10:wrap type="square"/>
+              </v:shape>
+            </w:pict>
+          </mc:Fallback>
+        </mc:AlternateContent>
+      </w:r>
+      <w:r>
+        <w:rPr>
+          <w:noProof/>
+          <w:lang w:val="es-ES"/>
+        </w:rPr>
+        <w:drawing>
+          <wp:anchor distT="0" distB="0" distL="114300" distR="114300" simplePos="0" relativeHeight="251662336" behindDoc="0" locked="0" layoutInCell="1" allowOverlap="1" wp14:anchorId="263D230D" wp14:editId="125B56F7">
+            <wp:simplePos x="0" y="0"/>
+            <wp:positionH relativeFrom="page">
+              <wp:align>left</wp:align>
+            </wp:positionH>
+            <wp:positionV relativeFrom="paragraph">
+              <wp:posOffset>586422</wp:posOffset>
+            </wp:positionV>
+            <wp:extent cx="7667625" cy="3733800"/>
+            <wp:effectExtent l="0" t="0" r="9525" b="0"/>
+            <wp:wrapSquare wrapText="bothSides"/>
+            <wp:docPr id="8" name="Imagen1"/>
+            <wp:cNvGraphicFramePr>
+              <a:graphicFrameLocks xmlns:a="http://schemas.openxmlformats.org/drawingml/2006/main" noChangeAspect="1"/>
+            </wp:cNvGraphicFramePr>
+            <a:graphic xmlns:a="http://schemas.openxmlformats.org/drawingml/2006/main">
+              <a:graphicData uri="http://schemas.openxmlformats.org/drawingml/2006/picture">
+                <pic:pic xmlns:pic="http://schemas.openxmlformats.org/drawingml/2006/picture">
+                  <pic:nvPicPr>
+                    <pic:cNvPr id="4" name="Imagen1"/>
+                    <pic:cNvPicPr>
+                      <a:picLocks noChangeAspect="1" noChangeArrowheads="1"/>
+                    </pic:cNvPicPr>
+                  </pic:nvPicPr>
+                  <pic:blipFill>
+                    <a:blip r:embed="rId23" cstate="print">
+                      <a:extLst>
+                        <a:ext uri="{28A0092B-C50C-407E-A947-70E740481C1C}">
+                          <a14:useLocalDpi xmlns:a14="http://schemas.microsoft.com/office/drawing/2010/main" val="0"/>
+                        </a:ext>
+                      </a:extLst>
+                    </a:blip>
+                    <a:stretch>
+                      <a:fillRect/>
+                    </a:stretch>
+                  </pic:blipFill>
+                  <pic:spPr bwMode="auto">
+                    <a:xfrm>
+                      <a:off x="0" y="0"/>
+                      <a:ext cx="7667625" cy="3733800"/>
+                    </a:xfrm>
+                    <a:prstGeom prst="rect">
+                      <a:avLst/>
+                    </a:prstGeom>
+                  </pic:spPr>
+                </pic:pic>
+              </a:graphicData>
+            </a:graphic>
+            <wp14:sizeRelH relativeFrom="margin">
+              <wp14:pctWidth>0</wp14:pctWidth>
+            </wp14:sizeRelH>
+            <wp14:sizeRelV relativeFrom="margin">
+              <wp14:pctHeight>0</wp14:pctHeight>
+            </wp14:sizeRelV>
+          </wp:anchor>
+        </w:drawing>
+      </w:r>
+      <w:r>
+        <w:rPr>
+          <w:rFonts w:ascii="Calibri Light" w:hAnsi="Calibri Light"/>
+          <w:color w:val="002060"/>
+          <w:kern w:val="2"/>
+          <w:sz w:val="24"/>
+          <w:szCs w:val="24"/>
+          <w:lang w:val="es-ES"/>
+        </w:rPr>
+        <w:t>¿</w:t>
+      </w:r>
+      <w:r>
+        <w:rPr>
+          <w:rFonts w:ascii="Calibri Light" w:hAnsi="Calibri Light"/>
+          <w:color w:val="002060"/>
+          <w:kern w:val="2"/>
+          <w:sz w:val="24"/>
+          <w:szCs w:val="24"/>
+          <w:lang w:val="es-ES"/>
+        </w:rPr>
+        <w:t>Afectan los días/épocas festivos/as nacionales al número de vuelos y retrasos/cancelaciones en los aeropuertos?</w:t>
+      </w:r>
+    </w:p>
+    <w:p>
+      <w:pPr>
+        <w:rPr>
+          <w:lang w:val="es-ES"/>
+        </w:rPr>
+      </w:pPr>
+      <w:r>
+        <w:rPr>
+          <w:lang w:val="pl-PL"/>
+        </w:rPr>
+        <w:t>Se ha establecido que el n</w:t>
+      </w:r>
+      <w:r>
+        <w:rPr>
+          <w:lang w:val="es-ES"/>
+        </w:rPr>
+        <w:t>úmero de vuelos está afectado por festivos nacionales, con una ligera disminución. El número de cancelaciones no parece afectado.</w:t>
+      </w:r>
+    </w:p>
+    <w:p>
+      <w:pPr>
+        <w:rPr>
+          <w:lang w:val="es-ES"/>
+        </w:rPr>
+      </w:pPr>
+      <w:r>
+        <w:rPr>
+          <w:lang w:val="es-ES"/>
+        </w:rPr>
+        <w:t xml:space="preserve">También se puede claramente ver en este Figura, </w:t>
+      </w:r>
+      <w:r>
+        <w:rPr>
+          <w:lang w:val="es-ES"/>
+        </w:rPr>
+        <w:t xml:space="preserve">tanto </w:t>
+      </w:r>
+      <w:r>
+        <w:rPr>
+          <w:lang w:val="es-ES"/>
+        </w:rPr>
+        <w:t>como</w:t>
+      </w:r>
+      <w:r>
+        <w:rPr>
+          <w:lang w:val="es-ES"/>
+        </w:rPr>
+        <w:t xml:space="preserve"> en las vistas generales</w:t>
+      </w:r>
+      <w:r>
+        <w:rPr>
+          <w:lang w:val="es-ES"/>
+        </w:rPr>
+        <w:t xml:space="preserve"> del primera tarea, </w:t>
+      </w:r>
+      <w:r>
+        <w:rPr>
+          <w:lang w:val="es-ES"/>
+        </w:rPr>
+        <w:t>que el número de vuelos diario t</w:t>
+      </w:r>
+      <w:r>
+        <w:rPr>
+          <w:lang w:val="es-ES"/>
+        </w:rPr>
+        <w:t>iene saltos hacia abajo bastante significativos con menos vuelos cada domingo.</w:t>
+      </w:r>
+      <w:r>
+        <w:rPr>
+          <w:lang w:val="es-ES"/>
+        </w:rPr>
+        <w:t xml:space="preserve"> </w:t>
+      </w:r>
+      <w:r>
+        <w:rPr>
+          <w:lang w:val="es-ES"/>
+        </w:rPr>
+        <w:t>Personalmente dirijo este fenómeno a la influencia significativa de la Iglesia Católica</w:t>
+      </w:r>
+      <w:r>
+        <w:rPr>
+          <w:lang w:val="es-ES"/>
+        </w:rPr>
+        <w:t xml:space="preserve"> en EEUU, y espero que la diferencía no sería tan visible en otros países.</w:t>
+      </w:r>
+    </w:p>
+    <w:p>
+      <w:pPr>
+        <w:rPr>
+          <w:i/>
+          <w:iCs/>
+          <w:color w:val="44546A" w:themeColor="text2"/>
+          <w:sz w:val="18"/>
+          <w:szCs w:val="18"/>
+          <w:lang w:val="es-ES"/>
+        </w:rPr>
+      </w:pPr>
+    </w:p>
+    <w:p>
+      <w:pPr>
+        <w:rPr>
+          <w:lang w:val="pl-PL"/>
+        </w:rPr>
+      </w:pPr>
+    </w:p>
+    <w:p>
+      <w:pPr>
+        <w:rPr>
+          <w:lang w:val="pl-PL"/>
+        </w:rPr>
+      </w:pPr>
+    </w:p>
+    <w:p>
+      <w:pPr>
+        <w:rPr>
+          <w:lang w:val="pl-PL"/>
+        </w:rPr>
+      </w:pPr>
+    </w:p>
+    <w:p>
+      <w:pPr>
+        <w:rPr>
+          <w:lang w:val="pl-PL"/>
+        </w:rPr>
+      </w:pPr>
+    </w:p>
+    <w:p>
+      <w:pPr>
+        <w:rPr>
+          <w:lang w:val="pl-PL"/>
+        </w:rPr>
+      </w:pPr>
+    </w:p>
+    <w:p>
+      <w:pPr>
+        <w:rPr>
+          <w:lang w:val="pl-PL"/>
+        </w:rPr>
+      </w:pPr>
+      <w:r>
+        <w:rPr>
+          <w:noProof/>
+        </w:rPr>
+        <w:lastRenderedPageBreak/>
+        <w:drawing>
+          <wp:anchor distT="0" distB="0" distL="0" distR="0" simplePos="0" relativeHeight="251661312" behindDoc="1" locked="0" layoutInCell="1" allowOverlap="1" wp14:anchorId="6454E301" wp14:editId="75FC3394">
+            <wp:simplePos x="0" y="0"/>
+            <wp:positionH relativeFrom="page">
+              <wp:posOffset>-428625</wp:posOffset>
+            </wp:positionH>
+            <wp:positionV relativeFrom="paragraph">
+              <wp:posOffset>241618</wp:posOffset>
+            </wp:positionV>
+            <wp:extent cx="8129588" cy="3958279"/>
+            <wp:effectExtent l="0" t="0" r="5080" b="4445"/>
+            <wp:wrapNone/>
+            <wp:docPr id="9" name="Imagen2"/>
+            <wp:cNvGraphicFramePr>
+              <a:graphicFrameLocks xmlns:a="http://schemas.openxmlformats.org/drawingml/2006/main" noChangeAspect="1"/>
+            </wp:cNvGraphicFramePr>
+            <a:graphic xmlns:a="http://schemas.openxmlformats.org/drawingml/2006/main">
+              <a:graphicData uri="http://schemas.openxmlformats.org/drawingml/2006/picture">
+                <pic:pic xmlns:pic="http://schemas.openxmlformats.org/drawingml/2006/picture">
+                  <pic:nvPicPr>
+                    <pic:cNvPr id="5" name="Imagen2"/>
+                    <pic:cNvPicPr>
+                      <a:picLocks noChangeAspect="1" noChangeArrowheads="1"/>
+                    </pic:cNvPicPr>
+                  </pic:nvPicPr>
+                  <pic:blipFill>
+                    <a:blip r:embed="rId24"/>
+                    <a:stretch>
+                      <a:fillRect/>
+                    </a:stretch>
+                  </pic:blipFill>
+                  <pic:spPr bwMode="auto">
+                    <a:xfrm>
+                      <a:off x="0" y="0"/>
+                      <a:ext cx="8129588" cy="3958279"/>
+                    </a:xfrm>
+                    <a:prstGeom prst="rect">
+                      <a:avLst/>
+                    </a:prstGeom>
+                  </pic:spPr>
+                </pic:pic>
+              </a:graphicData>
+            </a:graphic>
+            <wp14:sizeRelH relativeFrom="margin">
+              <wp14:pctWidth>0</wp14:pctWidth>
+            </wp14:sizeRelH>
+            <wp14:sizeRelV relativeFrom="margin">
+              <wp14:pctHeight>0</wp14:pctHeight>
+            </wp14:sizeRelV>
+          </wp:anchor>
+        </w:drawing>
+      </w:r>
+    </w:p>
+    <w:p>
+      <w:pPr>
+        <w:rPr>
+          <w:lang w:val="pl-PL"/>
+        </w:rPr>
+      </w:pPr>
+    </w:p>
+    <w:p>
+      <w:pPr>
+        <w:rPr>
+          <w:lang w:val="pl-PL"/>
+        </w:rPr>
+      </w:pPr>
+    </w:p>
+    <w:p>
+      <w:pPr>
+        <w:rPr>
+          <w:lang w:val="pl-PL"/>
+        </w:rPr>
+      </w:pPr>
+    </w:p>
+    <w:p>
+      <w:pPr>
+        <w:rPr>
+          <w:lang w:val="pl-PL"/>
+        </w:rPr>
+      </w:pPr>
+    </w:p>
+    <w:p>
+      <w:pPr>
+        <w:rPr>
+          <w:lang w:val="pl-PL"/>
+        </w:rPr>
+      </w:pPr>
+    </w:p>
+    <w:p>
+      <w:pPr>
+        <w:rPr>
+          <w:lang w:val="pl-PL"/>
+        </w:rPr>
+      </w:pPr>
+    </w:p>
+    <w:p>
+      <w:pPr>
+        <w:rPr>
+          <w:lang w:val="pl-PL"/>
+        </w:rPr>
+      </w:pPr>
+    </w:p>
+    <w:p>
+      <w:pPr>
+        <w:rPr>
+          <w:lang w:val="pl-PL"/>
+        </w:rPr>
+      </w:pPr>
+    </w:p>
+    <w:p>
+      <w:pPr>
+        <w:rPr>
+          <w:lang w:val="pl-PL"/>
+        </w:rPr>
+      </w:pPr>
+    </w:p>
+    <w:p>
+      <w:pPr>
+        <w:rPr>
+          <w:lang w:val="pl-PL"/>
+        </w:rPr>
+      </w:pPr>
+    </w:p>
+    <w:p>
+      <w:pPr>
+        <w:rPr>
+          <w:lang w:val="pl-PL"/>
+        </w:rPr>
+      </w:pPr>
+    </w:p>
+    <w:p>
+      <w:pPr>
+        <w:rPr>
+          <w:lang w:val="pl-PL"/>
+        </w:rPr>
+      </w:pPr>
+    </w:p>
+    <w:p>
+      <w:pPr>
+        <w:rPr>
+          <w:lang w:val="pl-PL"/>
+        </w:rPr>
+      </w:pPr>
+    </w:p>
+    <w:p>
+      <w:pPr>
+        <w:rPr>
+          <w:lang w:val="pl-PL"/>
+        </w:rPr>
+      </w:pPr>
+      <w:r>
+        <w:rPr>
+          <w:noProof/>
+        </w:rPr>
+        <mc:AlternateContent>
+          <mc:Choice Requires="wps">
+            <w:drawing>
+              <wp:anchor distT="0" distB="0" distL="114300" distR="114300" simplePos="0" relativeHeight="251666432" behindDoc="1" locked="0" layoutInCell="1" allowOverlap="1" wp14:anchorId="39752A5F" wp14:editId="3352CC8A">
+                <wp:simplePos x="0" y="0"/>
+                <wp:positionH relativeFrom="column">
+                  <wp:posOffset>-190182</wp:posOffset>
+                </wp:positionH>
+                <wp:positionV relativeFrom="paragraph">
+                  <wp:posOffset>114935</wp:posOffset>
+                </wp:positionV>
+                <wp:extent cx="4467225" cy="285750"/>
+                <wp:effectExtent l="0" t="0" r="9525" b="0"/>
+                <wp:wrapNone/>
+                <wp:docPr id="13" name="Textové pole 13"/>
+                <wp:cNvGraphicFramePr/>
+                <a:graphic xmlns:a="http://schemas.openxmlformats.org/drawingml/2006/main">
+                  <a:graphicData uri="http://schemas.microsoft.com/office/word/2010/wordprocessingShape">
+                    <wps:wsp>
+                      <wps:cNvSpPr txBox="1"/>
+                      <wps:spPr>
+                        <a:xfrm>
+                          <a:off x="0" y="0"/>
+                          <a:ext cx="4467225" cy="285750"/>
+                        </a:xfrm>
+                        <a:prstGeom prst="rect">
+                          <a:avLst/>
+                        </a:prstGeom>
+                        <a:solidFill>
+                          <a:prstClr val="white"/>
+                        </a:solidFill>
+                        <a:ln>
+                          <a:noFill/>
+                        </a:ln>
+                      </wps:spPr>
+                      <wps:txbx>
+                        <w:txbxContent>
+                          <w:p>
+                            <w:pPr>
+                              <w:pStyle w:val="Titulek"/>
+                              <w:rPr>
+                                <w:lang w:val="es-ES"/>
+                              </w:rPr>
+                            </w:pPr>
+                            <w:r>
+                              <w:rPr>
+                                <w:lang w:val="es-ES"/>
+                              </w:rPr>
+                              <w:t xml:space="preserve">Figure </w:t>
+                            </w:r>
+                            <w:r>
+                              <w:rPr>
+                                <w:lang w:val="es-ES"/>
+                              </w:rPr>
+                              <w:t>11</w:t>
+                            </w:r>
+                            <w:r>
+                              <w:rPr>
+                                <w:lang w:val="es-ES"/>
+                              </w:rPr>
+                              <w:t xml:space="preserve"> </w:t>
+                            </w:r>
+                            <w:r>
+                              <w:rPr>
+                                <w:lang w:val="es-ES"/>
+                              </w:rPr>
+                              <w:t xml:space="preserve">Promedio retraso por día del año </w:t>
+                            </w:r>
+                            <w:r>
+                              <w:rPr>
+                                <w:lang w:val="pl-PL"/>
+                              </w:rPr>
+                              <w:t>(1987-2008)</w:t>
+                            </w:r>
+                          </w:p>
+                          <w:p>
+                            <w:pPr>
+                              <w:pStyle w:val="Titulek"/>
+                              <w:rPr>
+                                <w:noProof/>
+                                <w:lang w:val="es-ES"/>
+                              </w:rPr>
+                            </w:pPr>
+                          </w:p>
+                        </w:txbxContent>
+                      </wps:txbx>
+                      <wps:bodyPr rot="0" spcFirstLastPara="0" vertOverflow="overflow" horzOverflow="overflow" vert="horz" wrap="square" lIns="0" tIns="0" rIns="0" bIns="0" numCol="1" spcCol="0" rtlCol="0" fromWordArt="0" anchor="t" anchorCtr="0" forceAA="0" compatLnSpc="1">
+                        <a:prstTxWarp prst="textNoShape">
+                          <a:avLst/>
+                        </a:prstTxWarp>
+                        <a:noAutofit/>
+                      </wps:bodyPr>
+                    </wps:wsp>
+                  </a:graphicData>
+                </a:graphic>
+                <wp14:sizeRelH relativeFrom="margin">
+                  <wp14:pctWidth>0</wp14:pctWidth>
+                </wp14:sizeRelH>
+                <wp14:sizeRelV relativeFrom="margin">
+                  <wp14:pctHeight>0</wp14:pctHeight>
+                </wp14:sizeRelV>
+              </wp:anchor>
+            </w:drawing>
+          </mc:Choice>
+          <mc:Fallback>
+            <w:pict>
+              <v:shape w14:anchorId="39752A5F" id="Textové pole 13" o:spid="_x0000_s1027" type="#_x0000_t202" style="position:absolute;margin-left:-14.95pt;margin-top:9.05pt;width:351.75pt;height:22.5pt;z-index:-251650048;visibility:visible;mso-wrap-style:square;mso-width-percent:0;mso-height-percent:0;mso-wrap-distance-left:9pt;mso-wrap-distance-top:0;mso-wrap-distance-right:9pt;mso-wrap-distance-bottom:0;mso-position-horizontal:absolute;mso-position-horizontal-relative:text;mso-position-vertical:absolute;mso-position-vertical-relative:text;mso-width-percent:0;mso-height-percent:0;mso-width-relative:margin;mso-height-relative:margin;v-text-anchor:top" o:gfxdata="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" stroked="f">
+                <v:textbox inset="0,0,0,0">
+                  <w:txbxContent>
+                    <w:p>
+                      <w:pPr>
+                        <w:pStyle w:val="Titulek"/>
+                        <w:rPr>
+                          <w:lang w:val="es-ES"/>
+                        </w:rPr>
+                      </w:pPr>
+                      <w:r>
+                        <w:rPr>
+                          <w:lang w:val="es-ES"/>
+                        </w:rPr>
+                        <w:t xml:space="preserve">Figure </w:t>
+                      </w:r>
+                      <w:r>
+                        <w:rPr>
+                          <w:lang w:val="es-ES"/>
+                        </w:rPr>
+                        <w:t>11</w:t>
+                      </w:r>
+                      <w:r>
+                        <w:rPr>
+                          <w:lang w:val="es-ES"/>
+                        </w:rPr>
+                        <w:t xml:space="preserve"> </w:t>
+                      </w:r>
+                      <w:r>
+                        <w:rPr>
+                          <w:lang w:val="es-ES"/>
+                        </w:rPr>
+                        <w:t xml:space="preserve">Promedio retraso por día del año </w:t>
+                      </w:r>
+                      <w:r>
+                        <w:rPr>
+                          <w:lang w:val="pl-PL"/>
+                        </w:rPr>
+                        <w:t>(1987-2008)</w:t>
+                      </w:r>
+                    </w:p>
+                    <w:p>
+                      <w:pPr>
+                        <w:pStyle w:val="Titulek"/>
+                        <w:rPr>
+                          <w:noProof/>
+                          <w:lang w:val="es-ES"/>
+                        </w:rPr>
+                      </w:pPr>
+                    </w:p>
+                  </w:txbxContent>
+                </v:textbox>
+              </v:shape>
+            </w:pict>
+          </mc:Fallback>
+        </mc:AlternateContent>
+      </w:r>
+    </w:p>
+    <w:p>
+      <w:pPr>
+        <w:rPr>
+          <w:lang w:val="pl-PL"/>
+        </w:rPr>
+      </w:pPr>
+    </w:p>
+    <w:p>
+      <w:pPr>
+        <w:rPr>
+          <w:lang w:val="pl-PL"/>
+        </w:rPr>
+      </w:pPr>
+      <w:r>
+        <w:rPr>
+          <w:lang w:val="pl-PL"/>
+        </w:rPr>
+        <w:t>Sobre los retrasos en asociación con festivoc nacionales, s</w:t>
+      </w:r>
+      <w:r>
+        <w:rPr>
+          <w:lang w:val="pl-PL"/>
+        </w:rPr>
+        <w:t>e ha establecido que el retraso promedio tambi</w:t>
+      </w:r>
+      <w:r>
+        <w:rPr>
+          <w:lang w:val="es-ES"/>
+        </w:rPr>
+        <w:t>én está afectado por festivos nacionales, con una disminución significativa en el día festivo, pero con un aumento antes y después. Probablemente causado por menor número de vuelos en lo mismo y mejor número de pasajeros justo antes y después.</w:t>
+      </w:r>
+    </w:p>
+    <w:p>
+      <w:pPr>
+        <w:rPr>
+          <w:lang w:val="pl-PL"/>
+        </w:rPr>
+      </w:pPr>
+    </w:p>
     <w:sectPr>
-      <w:headerReference w:type="default" r:id="rId21"/>
+      <w:headerReference w:type="default" r:id="rId25"/>
       <w:pgSz w:w="12240" w:h="15840"/>
       <w:pgMar w:top="1417" w:right="1417" w:bottom="1417" w:left="1417" w:header="720" w:footer="720" w:gutter="0"/>
       <w:cols w:space="720"/>
@@ -1048,7 +2420,7 @@
       <w:pStyle w:val="Zhlav"/>
       <w:jc w:val="right"/>
       <w:rPr>
-        <w:lang w:val="cs-CZ"/>
+        <w:lang w:val="es-ES"/>
       </w:rPr>
     </w:pPr>
     <w:r>
@@ -1062,6 +2434,12 @@
         <w:lang w:val="cs-CZ"/>
       </w:rPr>
       <w:t>ý</w:t>
+    </w:r>
+    <w:r>
+      <w:rPr>
+        <w:lang w:val="es-ES"/>
+      </w:rPr>
+      <w:t>, Patryk Kostrzewa</w:t>
     </w:r>
   </w:p>
   <w:p>
@@ -1084,6 +2462,12 @@
         <w:lang w:val="cs-CZ"/>
       </w:rPr>
       <w:t>estudiante</w:t>
+    </w:r>
+    <w:r>
+      <w:rPr>
+        <w:lang w:val="cs-CZ"/>
+      </w:rPr>
+      <w:t>s</w:t>
     </w:r>
     <w:proofErr w:type="spellEnd"/>
   </w:p>
@@ -1348,11 +2732,100 @@
       </w:pPr>
     </w:lvl>
   </w:abstractNum>
+  <w:abstractNum w:abstractNumId="2" w15:restartNumberingAfterBreak="0">
+    <w:nsid w:val="7DEC097A"/>
+    <w:multiLevelType w:val="hybridMultilevel"/>
+    <w:tmpl w:val="82D466D4"/>
+    <w:lvl w:ilvl="0" w:tplc="0409000F">
+      <w:start w:val="1"/>
+      <w:numFmt w:val="decimal"/>
+      <w:lvlText w:val="%1."/>
+      <w:lvlJc w:val="left"/>
+      <w:pPr>
+        <w:ind w:left="720" w:hanging="360"/>
+      </w:pPr>
+    </w:lvl>
+    <w:lvl w:ilvl="1" w:tplc="04090019" w:tentative="1">
+      <w:start w:val="1"/>
+      <w:numFmt w:val="lowerLetter"/>
+      <w:lvlText w:val="%2."/>
+      <w:lvlJc w:val="left"/>
+      <w:pPr>
+        <w:ind w:left="1440" w:hanging="360"/>
+      </w:pPr>
+    </w:lvl>
+    <w:lvl w:ilvl="2" w:tplc="0409001B" w:tentative="1">
+      <w:start w:val="1"/>
+      <w:numFmt w:val="lowerRoman"/>
+      <w:lvlText w:val="%3."/>
+      <w:lvlJc w:val="right"/>
+      <w:pPr>
+        <w:ind w:left="2160" w:hanging="180"/>
+      </w:pPr>
+    </w:lvl>
+    <w:lvl w:ilvl="3" w:tplc="0409000F" w:tentative="1">
+      <w:start w:val="1"/>
+      <w:numFmt w:val="decimal"/>
+      <w:lvlText w:val="%4."/>
+      <w:lvlJc w:val="left"/>
+      <w:pPr>
+        <w:ind w:left="2880" w:hanging="360"/>
+      </w:pPr>
+    </w:lvl>
+    <w:lvl w:ilvl="4" w:tplc="04090019" w:tentative="1">
+      <w:start w:val="1"/>
+      <w:numFmt w:val="lowerLetter"/>
+      <w:lvlText w:val="%5."/>
+      <w:lvlJc w:val="left"/>
+      <w:pPr>
+        <w:ind w:left="3600" w:hanging="360"/>
+      </w:pPr>
+    </w:lvl>
+    <w:lvl w:ilvl="5" w:tplc="0409001B" w:tentative="1">
+      <w:start w:val="1"/>
+      <w:numFmt w:val="lowerRoman"/>
+      <w:lvlText w:val="%6."/>
+      <w:lvlJc w:val="right"/>
+      <w:pPr>
+        <w:ind w:left="4320" w:hanging="180"/>
+      </w:pPr>
+    </w:lvl>
+    <w:lvl w:ilvl="6" w:tplc="0409000F" w:tentative="1">
+      <w:start w:val="1"/>
+      <w:numFmt w:val="decimal"/>
+      <w:lvlText w:val="%7."/>
+      <w:lvlJc w:val="left"/>
+      <w:pPr>
+        <w:ind w:left="5040" w:hanging="360"/>
+      </w:pPr>
+    </w:lvl>
+    <w:lvl w:ilvl="7" w:tplc="04090019" w:tentative="1">
+      <w:start w:val="1"/>
+      <w:numFmt w:val="lowerLetter"/>
+      <w:lvlText w:val="%8."/>
+      <w:lvlJc w:val="left"/>
+      <w:pPr>
+        <w:ind w:left="5760" w:hanging="360"/>
+      </w:pPr>
+    </w:lvl>
+    <w:lvl w:ilvl="8" w:tplc="0409001B" w:tentative="1">
+      <w:start w:val="1"/>
+      <w:numFmt w:val="lowerRoman"/>
+      <w:lvlText w:val="%9."/>
+      <w:lvlJc w:val="right"/>
+      <w:pPr>
+        <w:ind w:left="6480" w:hanging="180"/>
+      </w:pPr>
+    </w:lvl>
+  </w:abstractNum>
   <w:num w:numId="1">
     <w:abstractNumId w:val="0"/>
   </w:num>
   <w:num w:numId="2">
     <w:abstractNumId w:val="1"/>
+  </w:num>
+  <w:num w:numId="3">
+    <w:abstractNumId w:val="2"/>
   </w:num>
 </w:numbering>
 </file>
@@ -1865,6 +3338,7 @@
     <w:basedOn w:val="Standardnpsmoodstavce"/>
     <w:link w:val="Nadpis2"/>
     <w:uiPriority w:val="9"/>
+    <w:qFormat/>
     <w:rsid w:val="00F56068"/>
     <w:rPr>
       <w:rFonts w:asciiTheme="majorHAnsi" w:eastAsiaTheme="majorEastAsia" w:hAnsiTheme="majorHAnsi" w:cstheme="majorBidi"/>
@@ -1959,6 +3433,7 @@
     <w:basedOn w:val="Standardnpsmoodstavce"/>
     <w:link w:val="Zhlav"/>
     <w:uiPriority w:val="99"/>
+    <w:qFormat/>
     <w:rsid w:val="00E43F12"/>
   </w:style>
   <w:style w:type="paragraph" w:styleId="Zpat">
@@ -1982,6 +3457,17 @@
     <w:link w:val="Zpat"/>
     <w:uiPriority w:val="99"/>
     <w:rsid w:val="00E43F12"/>
+  </w:style>
+  <w:style w:type="paragraph" w:styleId="Odstavecseseznamem">
+    <w:name w:val="List Paragraph"/>
+    <w:basedOn w:val="Normln"/>
+    <w:uiPriority w:val="34"/>
+    <w:qFormat/>
+    <w:rsid w:val="00355576"/>
+    <w:pPr>
+      <w:ind w:left="720"/>
+      <w:contextualSpacing/>
+    </w:pPr>
   </w:style>
 </w:styles>
 </file>

--- a/MI trabajo final.docx
+++ b/MI trabajo final.docx
@@ -1389,19 +1389,7 @@
         <w:rPr>
           <w:lang w:val="es-ES"/>
         </w:rPr>
-        <w:t xml:space="preserve"> </w:t>
-      </w:r>
-      <w:r>
-        <w:rPr>
-          <w:lang w:val="es-ES"/>
-        </w:rPr>
-        <w:t xml:space="preserve">Se puede deducir </w:t>
-      </w:r>
-      <w:r>
-        <w:rPr>
-          <w:lang w:val="es-ES"/>
-        </w:rPr>
-        <w:t xml:space="preserve">estos diferencias en tiempo comparado con area continental general afectan </w:t>
+        <w:t xml:space="preserve"> Se puede deducir estos diferencias en tiempo comparado con area continental general afectan </w:t>
       </w:r>
       <w:r>
         <w:rPr>
@@ -1458,8 +1446,6 @@
         </w:rPr>
         <w:t>.</w:t>
       </w:r>
-      <w:bookmarkStart w:id="1" w:name="_GoBack"/>
-      <w:bookmarkEnd w:id="1"/>
     </w:p>
     <w:p>
       <w:pPr>
@@ -1628,6 +1614,14 @@
                               </w:rPr>
                               <w:t xml:space="preserve">Figure 10 </w:t>
                             </w:r>
+                            <w:r>
+                              <w:rPr>
+                                <w:lang w:val="es-ES"/>
+                              </w:rPr>
+                              <w:t>n</w:t>
+                            </w:r>
+                            <w:bookmarkStart w:id="1" w:name="_GoBack"/>
+                            <w:bookmarkEnd w:id="1"/>
                             <w:r>
                               <w:rPr>
                                 <w:lang w:val="es-ES"/>
@@ -1718,6 +1712,14 @@
                         <w:rPr>
                           <w:lang w:val="es-ES"/>
                         </w:rPr>
+                        <w:t>n</w:t>
+                      </w:r>
+                      <w:bookmarkStart w:id="2" w:name="_GoBack"/>
+                      <w:bookmarkEnd w:id="2"/>
+                      <w:r>
+                        <w:rPr>
+                          <w:lang w:val="es-ES"/>
+                        </w:rPr>
                         <w:t xml:space="preserve">úmero de vuelos por día del año </w:t>
                       </w:r>
                       <w:r>
@@ -1928,13 +1930,7 @@
         <w:rPr>
           <w:lang w:val="es-ES"/>
         </w:rPr>
-        <w:t>Personalmente dirijo este fenómeno a la influencia significativa de la Iglesia Católica</w:t>
-      </w:r>
-      <w:r>
-        <w:rPr>
-          <w:lang w:val="es-ES"/>
-        </w:rPr>
-        <w:t xml:space="preserve"> en EEUU, y espero que la diferencía no sería tan visible en otros países.</w:t>
+        <w:t>Personalmente dirijo este fenómeno a la influencia histórica significativa del christianismo sobre la cultura occidental. Se puede esperar hay países dónde lo mismo puede ser observado en otros días.</w:t>
       </w:r>
     </w:p>
     <w:p>
@@ -1994,7 +1990,6 @@
         <w:rPr>
           <w:noProof/>
         </w:rPr>
-        <w:lastRenderedPageBreak/>
         <w:drawing>
           <wp:anchor distT="0" distB="0" distL="0" distR="0" simplePos="0" relativeHeight="251661312" behindDoc="1" locked="0" layoutInCell="1" allowOverlap="1" wp14:anchorId="6454E301" wp14:editId="75FC3394">
             <wp:simplePos x="0" y="0"/>
@@ -2330,13 +2325,7 @@
         <w:rPr>
           <w:lang w:val="pl-PL"/>
         </w:rPr>
-        <w:t>Sobre los retrasos en asociación con festivoc nacionales, s</w:t>
-      </w:r>
-      <w:r>
-        <w:rPr>
-          <w:lang w:val="pl-PL"/>
-        </w:rPr>
-        <w:t>e ha establecido que el retraso promedio tambi</w:t>
+        <w:t>Sobre los retrasos en asociación con festivoc nacionales, se ha establecido que el retraso promedio tambi</w:t>
       </w:r>
       <w:r>
         <w:rPr>
